--- a/张晨阳/项目论证与启动/2.02-产品愿景和商业机会.docx
+++ b/张晨阳/项目论证与启动/2.02-产品愿景和商业机会.docx
@@ -5,6 +5,7 @@
     <w:p>
       <w:pPr>
         <w:rPr>
+          <w:b/>
           <w:sz w:val="28"/>
           <w:szCs w:val="28"/>
         </w:rPr>
@@ -24,73 +25,7 @@
           <w:sz w:val="28"/>
           <w:szCs w:val="28"/>
         </w:rPr>
-        <w:t>为</w:t>
-      </w:r>
-      <w:r>
-        <w:rPr>
-          <w:rFonts w:hint="eastAsia"/>
-          <w:sz w:val="28"/>
-          <w:szCs w:val="28"/>
-        </w:rPr>
-        <w:t>需要装修房子的人</w:t>
-      </w:r>
-      <w:r>
-        <w:rPr>
-          <w:rFonts w:hint="eastAsia"/>
-          <w:sz w:val="28"/>
-          <w:szCs w:val="28"/>
-        </w:rPr>
-        <w:t>提供享受便利、贴心、实惠的</w:t>
-      </w:r>
-      <w:r>
-        <w:rPr>
-          <w:rFonts w:hint="eastAsia"/>
-          <w:sz w:val="28"/>
-          <w:szCs w:val="28"/>
-        </w:rPr>
-        <w:t>装修设计</w:t>
-      </w:r>
-      <w:r>
-        <w:rPr>
-          <w:rFonts w:hint="eastAsia"/>
-          <w:sz w:val="28"/>
-          <w:szCs w:val="28"/>
-        </w:rPr>
-        <w:t>服务的电子</w:t>
-      </w:r>
-      <w:r>
-        <w:rPr>
-          <w:rFonts w:hint="eastAsia"/>
-          <w:sz w:val="28"/>
-          <w:szCs w:val="28"/>
-        </w:rPr>
-        <w:t>平台，</w:t>
-      </w:r>
-      <w:r>
-        <w:rPr>
-          <w:rFonts w:hint="eastAsia"/>
-          <w:sz w:val="28"/>
-          <w:szCs w:val="28"/>
-        </w:rPr>
-        <w:t>使业主的得到的装修设计更加时尚，符合心意。</w:t>
-      </w:r>
-    </w:p>
-    <w:p>
-      <w:pPr>
-        <w:rPr>
-          <w:b/>
-          <w:sz w:val="28"/>
-          <w:szCs w:val="28"/>
-        </w:rPr>
-      </w:pPr>
-      <w:r>
-        <w:rPr>
-          <w:rFonts w:hint="eastAsia"/>
-          <w:b/>
-          <w:sz w:val="28"/>
-          <w:szCs w:val="28"/>
-        </w:rPr>
-        <w:t>商业机会：</w:t>
+        <w:t>在周末闲暇之时让大学生或工作压力大的上班族有更多有易于身心的活动，为一些旅游景点创造收入。</w:t>
       </w:r>
     </w:p>
     <w:p>
@@ -112,7 +47,7 @@
           <w:sz w:val="28"/>
           <w:szCs w:val="28"/>
         </w:rPr>
-        <w:t>用户群主要定位于</w:t>
+        <w:t>用户群主要在校大学生和</w:t>
       </w:r>
       <w:r>
         <w:rPr>
@@ -120,23 +55,7 @@
           <w:sz w:val="28"/>
           <w:szCs w:val="28"/>
         </w:rPr>
-        <w:t>需要装修房子的年轻人，</w:t>
-      </w:r>
-      <w:r>
-        <w:rPr>
-          <w:rFonts w:hint="eastAsia"/>
-          <w:sz w:val="28"/>
-          <w:szCs w:val="28"/>
-        </w:rPr>
-        <w:t>消费群体</w:t>
-      </w:r>
-      <w:r>
-        <w:rPr>
-          <w:rFonts w:hint="eastAsia"/>
-          <w:sz w:val="28"/>
-          <w:szCs w:val="28"/>
-        </w:rPr>
-        <w:t>大，市场大</w:t>
+        <w:t>上班族，丰富他们的周末时间，替他们短时规划出有效可行的最佳计划表</w:t>
       </w:r>
     </w:p>
     <w:p>
@@ -158,7 +77,7 @@
           <w:sz w:val="28"/>
           <w:szCs w:val="28"/>
         </w:rPr>
-        <w:t>利用</w:t>
+        <w:t>学习美团的运营方式</w:t>
       </w:r>
       <w:r>
         <w:rPr>
@@ -166,7 +85,23 @@
           <w:sz w:val="28"/>
           <w:szCs w:val="28"/>
         </w:rPr>
-        <w:t>机器学习的优势，极大地降低了雇佣设计师的成本</w:t>
+        <w:t>利用团报形式的价格优惠，为学生</w:t>
+      </w:r>
+      <w:r>
+        <w:rPr>
+          <w:rFonts w:hint="eastAsia"/>
+          <w:sz w:val="28"/>
+          <w:szCs w:val="28"/>
+        </w:rPr>
+        <w:t>和上班族</w:t>
+      </w:r>
+      <w:r>
+        <w:rPr>
+          <w:rFonts w:hint="eastAsia"/>
+          <w:sz w:val="28"/>
+          <w:szCs w:val="28"/>
+        </w:rPr>
+        <w:t>提供低于其它渠道的价格；</w:t>
       </w:r>
     </w:p>
     <w:p>
@@ -182,21 +117,49 @@
           <w:szCs w:val="28"/>
         </w:rPr>
       </w:pPr>
+      <w:bookmarkStart w:id="0" w:name="_GoBack"/>
+      <w:bookmarkEnd w:id="0"/>
       <w:r>
         <w:rPr>
           <w:rFonts w:hint="eastAsia"/>
           <w:sz w:val="28"/>
           <w:szCs w:val="28"/>
         </w:rPr>
-        <w:t>针对消费者的心理预期，提供不同风格的装修风格，消费者可在多张效果图中随意挑选，直到找到自己喜欢的风格</w:t>
+        <w:t>针对不同的地方特点和两种群体的特征，分别制定不同的活动日程，用户可自行挑选或者自己制定</w:t>
       </w:r>
     </w:p>
     <w:p>
       <w:pPr>
+        <w:rPr>
+          <w:sz w:val="28"/>
+          <w:szCs w:val="28"/>
+        </w:rPr>
+      </w:pPr>
+    </w:p>
+    <w:p>
+      <w:pPr>
+        <w:rPr>
+          <w:b/>
+          <w:sz w:val="28"/>
+          <w:szCs w:val="28"/>
+        </w:rPr>
+      </w:pPr>
+      <w:r>
+        <w:rPr>
+          <w:rFonts w:hint="eastAsia"/>
+          <w:b/>
+          <w:sz w:val="28"/>
+          <w:szCs w:val="28"/>
+        </w:rPr>
+        <w:t>商业模式</w:t>
+      </w:r>
+    </w:p>
+    <w:p>
+      <w:pPr>
         <w:pStyle w:val="a7"/>
         <w:numPr>
-          <w:ilvl w:val="1"/>
-          <w:numId w:val="1"/>
+          <w:ilvl w:val="0"/>
+          <w:numId w:val="2"/>
         </w:numPr>
         <w:ind w:firstLineChars="0"/>
         <w:rPr>
@@ -210,40 +173,35 @@
           <w:sz w:val="28"/>
           <w:szCs w:val="28"/>
         </w:rPr>
-        <w:t>针对装修风格的变更，产品具有训练模型的能力，可以与时俱进，为顾客产出</w:t>
-      </w:r>
-      <w:proofErr w:type="gramStart"/>
-      <w:r>
-        <w:rPr>
-          <w:rFonts w:hint="eastAsia"/>
-          <w:sz w:val="28"/>
-          <w:szCs w:val="28"/>
-        </w:rPr>
-        <w:t>最</w:t>
-      </w:r>
-      <w:proofErr w:type="gramEnd"/>
-      <w:r>
-        <w:rPr>
-          <w:rFonts w:hint="eastAsia"/>
-          <w:sz w:val="28"/>
-          <w:szCs w:val="28"/>
-        </w:rPr>
-        <w:t>时尚的装修设计</w:t>
+        <w:t>客户订单产生的平台费用；</w:t>
       </w:r>
     </w:p>
     <w:p>
       <w:pPr>
         <w:pStyle w:val="a7"/>
-        <w:ind w:left="840" w:firstLineChars="0" w:firstLine="0"/>
+        <w:numPr>
+          <w:ilvl w:val="0"/>
+          <w:numId w:val="2"/>
+        </w:numPr>
+        <w:ind w:firstLineChars="0"/>
+        <w:rPr>
+          <w:sz w:val="28"/>
+          <w:szCs w:val="28"/>
+        </w:rPr>
+      </w:pPr>
+      <w:r>
         <w:rPr>
           <w:rFonts w:hint="eastAsia"/>
           <w:sz w:val="28"/>
           <w:szCs w:val="28"/>
         </w:rPr>
-      </w:pPr>
+        <w:t>商户广告及商品推荐竞价排名；</w:t>
+      </w:r>
     </w:p>
     <w:p>
       <w:pPr>
+        <w:pStyle w:val="a7"/>
+        <w:ind w:left="840" w:firstLineChars="0" w:firstLine="0"/>
         <w:rPr>
           <w:sz w:val="28"/>
           <w:szCs w:val="28"/>
@@ -251,9 +209,14 @@
       </w:pPr>
     </w:p>
     <w:p>
-      <w:bookmarkStart w:id="0" w:name="_GoBack"/>
-      <w:bookmarkEnd w:id="0"/>
+      <w:pPr>
+        <w:rPr>
+          <w:sz w:val="28"/>
+          <w:szCs w:val="28"/>
+        </w:rPr>
+      </w:pPr>
     </w:p>
+    <w:p/>
     <w:sectPr>
       <w:headerReference w:type="even" r:id="rId8"/>
       <w:headerReference w:type="default" r:id="rId9"/>
@@ -619,7 +582,7 @@
     </w:rPrDefault>
     <w:pPrDefault/>
   </w:docDefaults>
-  <w:latentStyles w:defLockedState="0" w:defUIPriority="99" w:defSemiHidden="0" w:defUnhideWhenUsed="0" w:defQFormat="0" w:count="375">
+  <w:latentStyles w:defLockedState="0" w:defUIPriority="99" w:defSemiHidden="0" w:defUnhideWhenUsed="0" w:defQFormat="0" w:count="376">
     <w:lsdException w:name="Normal" w:uiPriority="0" w:qFormat="1"/>
     <w:lsdException w:name="heading 1" w:uiPriority="9" w:qFormat="1"/>
     <w:lsdException w:name="heading 2" w:semiHidden="1" w:uiPriority="9" w:unhideWhenUsed="1" w:qFormat="1"/>
@@ -992,6 +955,7 @@
     <w:lsdException w:name="Smart Hyperlink" w:semiHidden="1" w:unhideWhenUsed="1"/>
     <w:lsdException w:name="Hashtag" w:semiHidden="1" w:unhideWhenUsed="1"/>
     <w:lsdException w:name="Unresolved Mention" w:semiHidden="1" w:unhideWhenUsed="1"/>
+    <w:lsdException w:name="Smart Link" w:semiHidden="1" w:unhideWhenUsed="1"/>
   </w:latentStyles>
   <w:style w:type="paragraph" w:default="1" w:styleId="a">
     <w:name w:val="Normal"/>
